--- a/filters/net.sf.okapi.filters.openxml.tests/output/Tagsample.docx
+++ b/filters/net.sf.okapi.filters.openxml.tests/output/Tagsample.docx
@@ -4,87 +4,57 @@
   <w:body>
     <w:p>
       <w:r>
-        <w:t xml:space="preserve">&lt;x0&gt;</w:t>
-      </w:r>
-    </w:p>
-    <w:p>
-      <w:r>
-        <w:t xml:space="preserve">&lt;g0&gt;oremlay ipsumhay olorday itsay amethay, onsectetuercay adipiscinghay elithay. aecenasmay orttitorpay onguecay assamay. uscefay osuerepay, agnamay edsay ulvinarpay ultricieshay, uruspay ectuslay alesuadamay iberolay, itsay amethay ommodocay agnamay eroshay uisqay urnahay.&lt;/g1&gt;</w:t>
-      </w:r>
-    </w:p>
-    <w:pPr>
-      <w:rPr>
-        <w:noProof/>
-      </w:rPr>
-    </w:pPr>
-    <w:p>
-      <w:r>
-        <w:t xml:space="preserve">&lt;g0&gt;uncnay iverravay imperdiethay enimhay. uscefay esthay. ivamusvay ahay ellustay.&lt;/g1&gt;</w:t>
-      </w:r>
-    </w:p>
-    <w:pPr>
-      <w:rPr>
-        <w:noProof/>
-      </w:rPr>
-    </w:pPr>
-    <w:p>
-      <w:r>
-        <w:t xml:space="preserve">&lt;g0&gt;ellentesquepay &lt;/g1&gt;&lt;g2&gt;abitanthay orbimay istiquetray&lt;/g3&gt;&lt;g4&gt; enectussay ethay etusnay ethay alesuadamay amesfay achay urpistay egestashay. oinpray aretraphay onummynay edepay. &lt;/g5&gt;&lt;x6&gt;&lt;x7&gt;&lt;x8&gt;&lt;x9&gt;&lt;x10&gt;&lt;x11&gt;&lt;x12&gt;&lt;x13&gt;&lt;g14&gt;aurishay ethay orcihay.&lt;/g15&gt;</w:t>
-      </w:r>
-    </w:p>
-    <w:pPr>
-      <w:rPr>
-        <w:noProof/>
-      </w:rPr>
-    </w:pPr>
-    <w:p>
-      <w:r>
-        <w:t xml:space="preserve">&lt;g0&gt;Aeneanhay ecnay oremlay. &lt;/g1&gt;&lt;g2&gt;Inhay orttitorpay. onecday aoreetlay onummynay auguehay.&lt;/g3&gt;</w:t>
-      </w:r>
-    </w:p>
-    <w:p>
-      <w:r>
-        <w:t xml:space="preserve">&lt;g0&gt;uspendissesay uiday uruspay, elerisquescay athay, &lt;/g1&gt;&lt;g2&gt;ulputatevay&lt;/g3&gt;&lt;g4&gt; itaevay, &lt;/g5&gt;&lt;g6&gt;etiumpray&lt;/g7&gt;&lt;g8&gt; attismay, uncnay. &lt;/g9&gt;&lt;g10&gt;aurismay egethay equenay athay emsay enenatisvay eleifendhay. Uthay onummynay.&lt;/g11&gt;</w:t>
-      </w:r>
-    </w:p>
-    <w:p>
-      <w:r>
-        <w:t xml:space="preserve">&lt;g0&gt;uscefay aliquethay edepay onnay edepay. &lt;/g1&gt;&lt;g2&gt;uspendissesay apibusday oremlay ellentesquepay agnamay. Integerhay ullanay.&lt;/g3&gt;</w:t>
-      </w:r>
-    </w:p>
-    <w:p>
-      <w:r>
-        <w:t xml:space="preserve">&lt;g0&gt;onecday anditblay eugiatfay igulalay. &lt;/g1&gt;&lt;g2&gt;onecday endrerithay&lt;/g3&gt;&lt;g4&gt;, elisfay ethay imperdiethay euismodhay, uruspay ipsumhay etiumpray etusmay, inhay acinialay ullanay islnay egethay apiensay. onecday uthay esthay inhay ectuslay &lt;/g5&gt;&lt;g6&gt;onsequatcay&lt;/g7&gt;&lt;g8&gt; onsequatcay.&lt;/g9&gt;</w:t>
-      </w:r>
-    </w:p>
-    <w:pPr>
-      <w:rPr>
-        <w:noProof/>
-      </w:rPr>
-    </w:pPr>
-    <w:p>
-      <w:r>
-        <w:t xml:space="preserve">&lt;g0&gt;Etiamhay egethay uiday. &lt;/g1&gt;&lt;g2&gt;Aliquamhay erathay olutpatvay.&lt;/g3&gt;&lt;g4&gt; edsay athay oremlay inhay uncnay ortapay istiquetray.&lt;/g5&gt;</w:t>
-      </w:r>
-    </w:p>
-    <w:pPr>
-      <w:rPr>
-        <w:noProof/>
-      </w:rPr>
-    </w:pPr>
-    <w:p>
-      <w:r>
-        <w:t xml:space="preserve">&lt;g0&gt;oinpray ecnay auguehay. &lt;/g1&gt;&lt;g2&gt;uisqueqay&lt;/g3&gt;&lt;g4&gt; aliquamhay &lt;/g5&gt;&lt;g6&gt;emportay&lt;/g7&gt;&lt;g8&gt; agnamay. ellentesquepay abitanthay orbimay istiquetray enectussay ethay etusnay ethay alesuadamay amesfay achay urpistay egestashay.&lt;/g9&gt;</w:t>
-      </w:r>
-    </w:p>
-    <w:pPr>
-      <w:rPr>
-        <w:noProof/>
-      </w:rPr>
-    </w:pPr>
-    <w:p>
-      <w:r>
-        <w:t xml:space="preserve">&lt;g0&gt;uncnay achay agnamay. aecenasmay odiohay olorday, &lt;/g1&gt;&lt;g2&gt;ulputatevay &lt;/g3&gt;&lt;g4&gt;elvay, auctorhay achay, accumsanhay idhay, elisfay. &lt;/g5&gt;&lt;g6&gt;eehahyay&lt;/g7&gt;ellentesquepay&lt;x8&gt;&lt;g9&gt; ursuscay agittissay elisfay.&lt;/g10&gt;</w:t>
+        <w:t xml:space="preserve">&lt;g0&gt;&lt;x1&gt;&lt;/g2&gt;&lt;x3&gt;</w:t>
+      </w:r>
+    </w:p>
+    <w:p>
+      <w:r>
+        <w:t xml:space="preserve">&lt;g0&gt;&lt;g1&gt;&lt;x2&gt;&lt;/g3&gt;&lt;/g4&gt;&lt;g5&gt;oremlay ipsumhay olorday itsay amethay, onsectetuercay adipiscinghay elithay. aecenasmay orttitorpay onguecay assamay. uscefay osuerepay, agnamay edsay ulvinarpay ultricieshay, uruspay ectuslay alesuadamay iberolay, itsay amethay ommodocay agnamay eroshay uisqay urnahay.&lt;/g6&gt;</w:t>
+      </w:r>
+    </w:p>
+    <w:p>
+      <w:r>
+        <w:t xml:space="preserve">&lt;g0&gt;&lt;g1&gt;&lt;x2&gt;&lt;/g3&gt;&lt;/g4&gt;&lt;g5&gt;uncnay iverravay imperdiethay enimhay. uscefay esthay. ivamusvay ahay ellustay.&lt;/g6&gt;</w:t>
+      </w:r>
+    </w:p>
+    <w:p>
+      <w:r>
+        <w:t xml:space="preserve">&lt;g0&gt;&lt;g1&gt;&lt;x2&gt;&lt;/g3&gt;&lt;/g4&gt;&lt;g5&gt;ellentesquepay &lt;/g6&gt;&lt;g7&gt;abitanthay orbimay istiquetray&lt;/g8&gt;&lt;g9&gt; enectussay ethay etusnay ethay alesuadamay amesfay achay urpistay egestashay. oinpray aretraphay onummynay edepay. &lt;/g10&gt;&lt;x11&gt;&lt;x12&gt;&lt;x13&gt;&lt;x14&gt;&lt;x15&gt;&lt;x16&gt;&lt;x17&gt;&lt;x18&gt;&lt;g19&gt;aurishay ethay orcihay.&lt;/g20&gt;</w:t>
+      </w:r>
+    </w:p>
+    <w:p>
+      <w:r>
+        <w:t xml:space="preserve">&lt;g0&gt;&lt;g1&gt;&lt;x2&gt;&lt;x3&gt;&lt;/g4&gt;&lt;/g5&gt;&lt;g6&gt;Aeneanhay ecnay oremlay. &lt;/g7&gt;&lt;g8&gt;Inhay orttitorpay. onecday aoreetlay onummynay auguehay.&lt;/g9&gt;</w:t>
+      </w:r>
+    </w:p>
+    <w:p>
+      <w:r>
+        <w:t xml:space="preserve">&lt;g0&gt;&lt;g1&gt;&lt;x2&gt;&lt;x3&gt;&lt;/g4&gt;&lt;/g5&gt;&lt;g6&gt;uspendissesay uiday uruspay, elerisquescay athay, &lt;/g7&gt;&lt;g8&gt;ulputatevay&lt;/g9&gt;&lt;g10&gt; itaevay, &lt;/g11&gt;&lt;g12&gt;etiumpray&lt;/g13&gt;&lt;g14&gt; attismay, uncnay. &lt;/g15&gt;&lt;g16&gt;aurismay egethay equenay athay emsay enenatisvay eleifendhay. Uthay onummynay.&lt;/g17&gt;</w:t>
+      </w:r>
+    </w:p>
+    <w:p>
+      <w:r>
+        <w:t xml:space="preserve">&lt;g0&gt;&lt;g1&gt;&lt;x2&gt;&lt;/g3&gt;&lt;/g4&gt;&lt;g5&gt;uscefay aliquethay edepay onnay edepay. &lt;/g6&gt;&lt;g7&gt;uspendissesay apibusday oremlay ellentesquepay agnamay. Integerhay ullanay.&lt;/g8&gt;</w:t>
+      </w:r>
+    </w:p>
+    <w:p>
+      <w:r>
+        <w:t xml:space="preserve">&lt;g0&gt;&lt;g1&gt;&lt;x2&gt;&lt;/g3&gt;&lt;/g4&gt;&lt;g5&gt;onecday anditblay eugiatfay igulalay. &lt;/g6&gt;&lt;g7&gt;onecday endrerithay&lt;/g8&gt;&lt;g9&gt;, elisfay ethay imperdiethay euismodhay, uruspay ipsumhay etiumpray etusmay, inhay acinialay ullanay islnay egethay apiensay. onecday uthay esthay inhay ectuslay &lt;/g10&gt;&lt;g11&gt;onsequatcay&lt;/g12&gt;&lt;g13&gt; onsequatcay.&lt;/g14&gt;</w:t>
+      </w:r>
+    </w:p>
+    <w:p>
+      <w:r>
+        <w:t xml:space="preserve">&lt;g0&gt;&lt;g1&gt;&lt;x2&gt;&lt;/g3&gt;&lt;/g4&gt;&lt;g5&gt;Etiamhay egethay uiday. &lt;/g6&gt;&lt;g7&gt;Aliquamhay erathay olutpatvay.&lt;/g8&gt;&lt;g9&gt; edsay athay oremlay inhay uncnay ortapay istiquetray.&lt;/g10&gt;</w:t>
+      </w:r>
+    </w:p>
+    <w:p>
+      <w:r>
+        <w:t xml:space="preserve">&lt;g0&gt;&lt;g1&gt;&lt;x2&gt;&lt;/g3&gt;&lt;/g4&gt;&lt;g5&gt;oinpray ecnay auguehay. &lt;/g6&gt;&lt;g7&gt;uisqueqay&lt;/g8&gt;&lt;g9&gt; aliquamhay &lt;/g10&gt;&lt;g11&gt;emportay&lt;/g12&gt;&lt;g13&gt; agnamay. ellentesquepay abitanthay orbimay istiquetray enectussay ethay etusnay ethay alesuadamay amesfay achay urpistay egestashay.&lt;/g14&gt;</w:t>
+      </w:r>
+    </w:p>
+    <w:p>
+      <w:r>
+        <w:t xml:space="preserve">&lt;g0&gt;&lt;g1&gt;&lt;x2&gt;&lt;/g3&gt;&lt;/g4&gt;&lt;g5&gt;uncnay achay agnamay. aecenasmay odiohay olorday, &lt;/g6&gt;&lt;g7&gt;ulputatevay &lt;/g8&gt;&lt;g9&gt;elvay, auctorhay achay, accumsanhay idhay, elisfay. &lt;/g10&gt;&lt;g11&gt;eehahyay&lt;/g12&gt;ellentesquepay&lt;x13&gt;&lt;g14&gt; ursuscay agittissay elisfay.&lt;/g15&gt;</w:t>
       </w:r>
     </w:p>
     <w:sectPr>
